--- a/PID.docx
+++ b/PID.docx
@@ -647,26 +647,6 @@
     </w:p>
     <w:p>
       <w:pPr>
-        <w:pStyle w:val="Titolo2"/>
-        <w:spacing w:before="100"/>
-        <w:ind w:left="220"/>
-        <w:rPr>
-          <w:rFonts w:ascii="Tahoma"/>
-        </w:rPr>
-      </w:pPr>
-      <w:hyperlink r:id="rId9">
-        <w:r>
-          <w:rPr>
-            <w:rFonts w:ascii="Tahoma"/>
-            <w:color w:val="303895"/>
-            <w:u w:val="single" w:color="303895"/>
-          </w:rPr>
-          <w:t>stakeholdermap.com</w:t>
-        </w:r>
-      </w:hyperlink>
-    </w:p>
-    <w:p>
-      <w:pPr>
         <w:rPr>
           <w:rFonts w:ascii="Tahoma"/>
         </w:rPr>
@@ -1553,6 +1533,13 @@
                 <w:sz w:val="20"/>
               </w:rPr>
             </w:pPr>
+            <w:r>
+              <w:rPr>
+                <w:i/>
+                <w:sz w:val="20"/>
+              </w:rPr>
+              <w:t>1.0</w:t>
+            </w:r>
           </w:p>
         </w:tc>
         <w:tc>
@@ -1567,6 +1554,36 @@
                 <w:sz w:val="20"/>
               </w:rPr>
             </w:pPr>
+            <w:r>
+              <w:rPr>
+                <w:i/>
+                <w:sz w:val="20"/>
+              </w:rPr>
+              <w:t xml:space="preserve"> </w:t>
+            </w:r>
+            <w:bookmarkStart w:id="0" w:name="_GoBack"/>
+            <w:bookmarkEnd w:id="0"/>
+            <w:r>
+              <w:rPr>
+                <w:i/>
+                <w:sz w:val="20"/>
+              </w:rPr>
+              <w:t>0</w:t>
+            </w:r>
+            <w:r>
+              <w:rPr>
+                <w:i/>
+                <w:sz w:val="20"/>
+              </w:rPr>
+              <w:t>8</w:t>
+            </w:r>
+            <w:r>
+              <w:rPr>
+                <w:i/>
+                <w:sz w:val="20"/>
+              </w:rPr>
+              <w:t>/12/2019</w:t>
+            </w:r>
           </w:p>
         </w:tc>
         <w:tc>
@@ -1581,6 +1598,38 @@
                 <w:sz w:val="20"/>
               </w:rPr>
             </w:pPr>
+            <w:r>
+              <w:rPr>
+                <w:i/>
+                <w:sz w:val="20"/>
+              </w:rPr>
+              <w:t xml:space="preserve"> </w:t>
+            </w:r>
+            <w:proofErr w:type="spellStart"/>
+            <w:r>
+              <w:rPr>
+                <w:i/>
+                <w:sz w:val="20"/>
+              </w:rPr>
+              <w:t>Scrittura</w:t>
+            </w:r>
+            <w:proofErr w:type="spellEnd"/>
+            <w:r>
+              <w:rPr>
+                <w:i/>
+                <w:sz w:val="20"/>
+              </w:rPr>
+              <w:t xml:space="preserve"> </w:t>
+            </w:r>
+            <w:proofErr w:type="spellStart"/>
+            <w:r>
+              <w:rPr>
+                <w:i/>
+                <w:sz w:val="20"/>
+              </w:rPr>
+              <w:t>introduzione</w:t>
+            </w:r>
+            <w:proofErr w:type="spellEnd"/>
           </w:p>
         </w:tc>
       </w:tr>
@@ -1699,8 +1748,8 @@
           <w:sz w:val="20"/>
         </w:rPr>
         <w:sectPr>
-          <w:headerReference w:type="default" r:id="rId10"/>
-          <w:footerReference w:type="default" r:id="rId11"/>
+          <w:headerReference w:type="default" r:id="rId9"/>
+          <w:footerReference w:type="default" r:id="rId10"/>
           <w:pgSz w:w="11910" w:h="16840"/>
           <w:pgMar w:top="1140" w:right="1240" w:bottom="1020" w:left="1220" w:header="880" w:footer="835" w:gutter="0"/>
           <w:pgNumType w:start="1"/>
@@ -2235,10 +2284,7 @@
               <w:t>I</w:t>
             </w:r>
             <w:r>
-              <w:t>NITI</w:t>
-            </w:r>
-            <w:r>
-              <w:t>AL</w:t>
+              <w:t>NITIAL</w:t>
             </w:r>
             <w:r>
               <w:rPr>
@@ -2684,10 +2730,7 @@
           </w:pPr>
           <w:hyperlink w:anchor="_bookmark23" w:history="1">
             <w:r>
-              <w:t>RECORD OF AME</w:t>
-            </w:r>
-            <w:r>
-              <w:t>NDMENTS TO</w:t>
+              <w:t>RECORD OF AMENDMENTS TO</w:t>
             </w:r>
             <w:r>
               <w:rPr>
@@ -2819,7 +2862,7 @@
               <w:sz w:val="18"/>
             </w:rPr>
             <w:sectPr>
-              <w:footerReference w:type="default" r:id="rId12"/>
+              <w:footerReference w:type="default" r:id="rId11"/>
               <w:pgSz w:w="11910" w:h="16840"/>
               <w:pgMar w:top="1140" w:right="1240" w:bottom="1020" w:left="1220" w:header="880" w:footer="835" w:gutter="0"/>
               <w:pgNumType w:start="3"/>
@@ -2857,16 +2900,14 @@
       <w:pPr>
         <w:spacing w:line="276" w:lineRule="auto"/>
         <w:sectPr>
-          <w:footerReference w:type="default" r:id="rId13"/>
+          <w:footerReference w:type="default" r:id="rId12"/>
           <w:pgSz w:w="11910" w:h="16840"/>
           <w:pgMar w:top="1140" w:right="1240" w:bottom="1020" w:left="1220" w:header="880" w:footer="835" w:gutter="0"/>
           <w:pgNumType w:start="1"/>
           <w:cols w:space="720"/>
         </w:sectPr>
       </w:pPr>
-      <w:bookmarkStart w:id="0" w:name="_bookmark0"/>
-      <w:bookmarkStart w:id="1" w:name="_GoBack"/>
-      <w:bookmarkEnd w:id="0"/>
+      <w:bookmarkStart w:id="1" w:name="_bookmark0"/>
       <w:bookmarkEnd w:id="1"/>
     </w:p>
     <w:p>
@@ -2915,7 +2956,7 @@
           <w:i w:val="0"/>
         </w:rPr>
         <w:pict w14:anchorId="66F99513">
-          <v:shape id="_x0000_s1048" type="#_x0000_t202" style="width:460.3pt;height:21.5pt;mso-left-percent:-10001;mso-top-percent:-10001;mso-position-horizontal:absolute;mso-position-horizontal-relative:char;mso-position-vertical:absolute;mso-position-vertical-relative:line;mso-left-percent:-10001;mso-top-percent:-10001" fillcolor="#042e60" stroked="f">
+          <v:shape id="_x0000_s1052" type="#_x0000_t202" style="width:460.3pt;height:21.5pt;mso-left-percent:-10001;mso-top-percent:-10001;mso-position-horizontal:absolute;mso-position-horizontal-relative:char;mso-position-vertical:absolute;mso-position-vertical-relative:line;mso-left-percent:-10001;mso-top-percent:-10001" fillcolor="#042e60" stroked="f">
             <v:textbox inset="0,0,0,0">
               <w:txbxContent>
                 <w:p>
@@ -2933,14 +2974,7 @@
                       <w:rFonts w:ascii="Century Gothic"/>
                       <w:color w:val="FFFFFF"/>
                     </w:rPr>
-                    <w:t>PROJECT SUMM</w:t>
-                  </w:r>
-                  <w:r>
-                    <w:rPr>
-                      <w:rFonts w:ascii="Century Gothic"/>
-                      <w:color w:val="FFFFFF"/>
-                    </w:rPr>
-                    <w:t>ARY</w:t>
+                    <w:t>PROJECT SUMMARY</w:t>
                   </w:r>
                 </w:p>
               </w:txbxContent>
@@ -2957,65 +2991,273 @@
         <w:ind w:left="220" w:right="199"/>
         <w:jc w:val="both"/>
       </w:pPr>
+      <w:proofErr w:type="spellStart"/>
       <w:r>
         <w:rPr>
           <w:color w:val="092F48"/>
         </w:rPr>
-        <w:t xml:space="preserve">Provide an ‘at a glance’ summary of the project purpose. It should show how the project aligns with </w:t>
-      </w:r>
+        <w:t>Progetto</w:t>
+      </w:r>
+      <w:proofErr w:type="spellEnd"/>
       <w:r>
         <w:rPr>
           <w:color w:val="092F48"/>
         </w:rPr>
-        <w:t xml:space="preserve">the </w:t>
-      </w:r>
-      <w:hyperlink r:id="rId14">
-        <w:r>
-          <w:rPr>
-            <w:color w:val="303895"/>
-            <w:u w:val="single" w:color="303895"/>
-          </w:rPr>
-          <w:t>Business Strategy</w:t>
-        </w:r>
-        <w:r>
-          <w:rPr>
-            <w:color w:val="303895"/>
-          </w:rPr>
-          <w:t xml:space="preserve"> </w:t>
-        </w:r>
-      </w:hyperlink>
+        <w:t xml:space="preserve"> </w:t>
+      </w:r>
+      <w:proofErr w:type="spellStart"/>
       <w:r>
         <w:rPr>
           <w:color w:val="092F48"/>
         </w:rPr>
-        <w:t xml:space="preserve">or </w:t>
-      </w:r>
-      <w:hyperlink r:id="rId15" w:anchor="programme">
-        <w:r>
-          <w:rPr>
-            <w:color w:val="303895"/>
-            <w:u w:val="single" w:color="303895"/>
-          </w:rPr>
-          <w:t>Program</w:t>
-        </w:r>
-        <w:r>
-          <w:rPr>
-            <w:color w:val="303895"/>
-          </w:rPr>
-          <w:t xml:space="preserve"> </w:t>
-        </w:r>
-      </w:hyperlink>
+        <w:t>attuo</w:t>
+      </w:r>
+      <w:proofErr w:type="spellEnd"/>
       <w:r>
         <w:rPr>
           <w:color w:val="092F48"/>
         </w:rPr>
-        <w:t xml:space="preserve">Plan, which departments and </w:t>
-      </w:r>
+        <w:t xml:space="preserve"> a </w:t>
+      </w:r>
+      <w:proofErr w:type="spellStart"/>
       <w:r>
         <w:rPr>
           <w:color w:val="092F48"/>
         </w:rPr>
-        <w:t>technology will be involved and the key activities that will be performed.</w:t>
+        <w:t>sviluppare</w:t>
+      </w:r>
+      <w:proofErr w:type="spellEnd"/>
+      <w:r>
+        <w:rPr>
+          <w:color w:val="092F48"/>
+        </w:rPr>
+        <w:t xml:space="preserve"> </w:t>
+      </w:r>
+      <w:r>
+        <w:rPr>
+          <w:color w:val="092F48"/>
+        </w:rPr>
+        <w:t>il tour</w:t>
+      </w:r>
+      <w:r>
+        <w:rPr>
+          <w:color w:val="092F48"/>
+        </w:rPr>
+        <w:t xml:space="preserve"> </w:t>
+      </w:r>
+      <w:proofErr w:type="spellStart"/>
+      <w:r>
+        <w:rPr>
+          <w:color w:val="092F48"/>
+        </w:rPr>
+        <w:t>guidat</w:t>
+      </w:r>
+      <w:r>
+        <w:rPr>
+          <w:color w:val="092F48"/>
+        </w:rPr>
+        <w:t>o</w:t>
+      </w:r>
+      <w:proofErr w:type="spellEnd"/>
+      <w:r>
+        <w:rPr>
+          <w:color w:val="092F48"/>
+        </w:rPr>
+        <w:t xml:space="preserve"> alla “Casa </w:t>
+      </w:r>
+      <w:proofErr w:type="spellStart"/>
+      <w:r>
+        <w:rPr>
+          <w:color w:val="092F48"/>
+        </w:rPr>
+        <w:t>dell’Energia</w:t>
+      </w:r>
+      <w:proofErr w:type="spellEnd"/>
+      <w:r>
+        <w:rPr>
+          <w:color w:val="092F48"/>
+        </w:rPr>
+        <w:t xml:space="preserve">” con </w:t>
+      </w:r>
+      <w:proofErr w:type="spellStart"/>
+      <w:r>
+        <w:rPr>
+          <w:color w:val="092F48"/>
+        </w:rPr>
+        <w:t>l’intento</w:t>
+      </w:r>
+      <w:proofErr w:type="spellEnd"/>
+      <w:r>
+        <w:rPr>
+          <w:color w:val="092F48"/>
+        </w:rPr>
+        <w:t xml:space="preserve"> di </w:t>
+      </w:r>
+      <w:proofErr w:type="spellStart"/>
+      <w:r>
+        <w:rPr>
+          <w:color w:val="092F48"/>
+        </w:rPr>
+        <w:t>automatizzare</w:t>
+      </w:r>
+      <w:proofErr w:type="spellEnd"/>
+      <w:r>
+        <w:rPr>
+          <w:color w:val="092F48"/>
+        </w:rPr>
+        <w:t xml:space="preserve"> la </w:t>
+      </w:r>
+      <w:proofErr w:type="spellStart"/>
+      <w:r>
+        <w:rPr>
+          <w:color w:val="092F48"/>
+        </w:rPr>
+        <w:t>visita</w:t>
+      </w:r>
+      <w:proofErr w:type="spellEnd"/>
+      <w:r>
+        <w:rPr>
+          <w:color w:val="092F48"/>
+        </w:rPr>
+        <w:t xml:space="preserve"> </w:t>
+      </w:r>
+      <w:proofErr w:type="spellStart"/>
+      <w:r>
+        <w:rPr>
+          <w:color w:val="092F48"/>
+        </w:rPr>
+        <w:t>creando</w:t>
+      </w:r>
+      <w:proofErr w:type="spellEnd"/>
+      <w:r>
+        <w:rPr>
+          <w:color w:val="092F48"/>
+        </w:rPr>
+        <w:t xml:space="preserve"> per </w:t>
+      </w:r>
+      <w:proofErr w:type="spellStart"/>
+      <w:r>
+        <w:rPr>
+          <w:color w:val="092F48"/>
+        </w:rPr>
+        <w:t>i</w:t>
+      </w:r>
+      <w:proofErr w:type="spellEnd"/>
+      <w:r>
+        <w:rPr>
+          <w:color w:val="092F48"/>
+        </w:rPr>
+        <w:t xml:space="preserve"> </w:t>
+      </w:r>
+      <w:proofErr w:type="spellStart"/>
+      <w:r>
+        <w:rPr>
+          <w:color w:val="092F48"/>
+        </w:rPr>
+        <w:t>visitatori</w:t>
+      </w:r>
+      <w:proofErr w:type="spellEnd"/>
+      <w:r>
+        <w:rPr>
+          <w:color w:val="092F48"/>
+        </w:rPr>
+        <w:t xml:space="preserve"> un “</w:t>
+      </w:r>
+      <w:proofErr w:type="spellStart"/>
+      <w:r>
+        <w:rPr>
+          <w:color w:val="092F48"/>
+        </w:rPr>
+        <w:t>percorso</w:t>
+      </w:r>
+      <w:proofErr w:type="spellEnd"/>
+      <w:r>
+        <w:rPr>
+          <w:color w:val="092F48"/>
+        </w:rPr>
+        <w:t xml:space="preserve"> </w:t>
+      </w:r>
+      <w:proofErr w:type="spellStart"/>
+      <w:r>
+        <w:rPr>
+          <w:color w:val="092F48"/>
+        </w:rPr>
+        <w:t>guidato</w:t>
+      </w:r>
+      <w:proofErr w:type="spellEnd"/>
+      <w:r>
+        <w:rPr>
+          <w:color w:val="092F48"/>
+        </w:rPr>
+        <w:t xml:space="preserve">” </w:t>
+      </w:r>
+      <w:proofErr w:type="spellStart"/>
+      <w:r>
+        <w:rPr>
+          <w:color w:val="092F48"/>
+        </w:rPr>
+        <w:t>grazie</w:t>
+      </w:r>
+      <w:proofErr w:type="spellEnd"/>
+      <w:r>
+        <w:rPr>
+          <w:color w:val="092F48"/>
+        </w:rPr>
+        <w:t xml:space="preserve"> </w:t>
+      </w:r>
+      <w:proofErr w:type="spellStart"/>
+      <w:r>
+        <w:rPr>
+          <w:color w:val="092F48"/>
+        </w:rPr>
+        <w:t>all’utliti</w:t>
+      </w:r>
+      <w:r>
+        <w:rPr>
+          <w:color w:val="092F48"/>
+        </w:rPr>
+        <w:t>zz</w:t>
+      </w:r>
+      <w:r>
+        <w:rPr>
+          <w:color w:val="092F48"/>
+        </w:rPr>
+        <w:t>o</w:t>
+      </w:r>
+      <w:proofErr w:type="spellEnd"/>
+      <w:r>
+        <w:rPr>
+          <w:color w:val="092F48"/>
+        </w:rPr>
+        <w:t xml:space="preserve"> di </w:t>
+      </w:r>
+      <w:proofErr w:type="spellStart"/>
+      <w:r>
+        <w:rPr>
+          <w:color w:val="092F48"/>
+        </w:rPr>
+        <w:t>tecnologie</w:t>
+      </w:r>
+      <w:proofErr w:type="spellEnd"/>
+      <w:r>
+        <w:rPr>
+          <w:color w:val="092F48"/>
+        </w:rPr>
+        <w:t xml:space="preserve"> Bluetooth e/o NFC e/o </w:t>
+      </w:r>
+      <w:proofErr w:type="spellStart"/>
+      <w:r>
+        <w:rPr>
+          <w:color w:val="092F48"/>
+        </w:rPr>
+        <w:t>WiFi</w:t>
+      </w:r>
+      <w:proofErr w:type="spellEnd"/>
+      <w:r>
+        <w:rPr>
+          <w:color w:val="092F48"/>
+        </w:rPr>
+        <w:t xml:space="preserve"> </w:t>
       </w:r>
     </w:p>
     <w:p>
@@ -3066,13 +3308,7 @@
         <w:rPr>
           <w:color w:val="092F48"/>
         </w:rPr>
-        <w:t xml:space="preserve">Explain why the project is being carried out – the rationale for the project. Aim to answer these </w:t>
-      </w:r>
-      <w:r>
-        <w:rPr>
-          <w:color w:val="092F48"/>
-        </w:rPr>
-        <w:t>questions:</w:t>
+        <w:t>Explain why the project is being carried out – the rationale for the project. Aim to answer these questions:</w:t>
       </w:r>
     </w:p>
     <w:p>
@@ -3155,15 +3391,7 @@
           <w:color w:val="092F48"/>
           <w:sz w:val="20"/>
         </w:rPr>
-        <w:t>deliv</w:t>
-      </w:r>
-      <w:r>
-        <w:rPr>
-          <w:i/>
-          <w:color w:val="092F48"/>
-          <w:sz w:val="20"/>
-        </w:rPr>
-        <w:t>erables?</w:t>
+        <w:t>deliverables?</w:t>
       </w:r>
     </w:p>
     <w:p>
@@ -3202,7 +3430,7 @@
         </w:rPr>
         <w:t xml:space="preserve"> </w:t>
       </w:r>
-      <w:hyperlink r:id="rId16">
+      <w:hyperlink r:id="rId13">
         <w:r>
           <w:rPr>
             <w:i/>
@@ -3229,7 +3457,7 @@
         </w:rPr>
         <w:t>(high-level)? This can link to the</w:t>
       </w:r>
-      <w:hyperlink r:id="rId17">
+      <w:hyperlink r:id="rId14">
         <w:r>
           <w:rPr>
             <w:i/>
@@ -3338,19 +3566,7 @@
         <w:rPr>
           <w:color w:val="092F48"/>
         </w:rPr>
-        <w:t xml:space="preserve">This section is usually concise. If a Project Brief has been completed, it should provide the key </w:t>
-      </w:r>
-      <w:r>
-        <w:rPr>
-          <w:color w:val="092F48"/>
-        </w:rPr>
-        <w:t>information for this sec</w:t>
-      </w:r>
-      <w:r>
-        <w:rPr>
-          <w:color w:val="092F48"/>
-        </w:rPr>
-        <w:t>tion.</w:t>
+        <w:t>This section is usually concise. If a Project Brief has been completed, it should provide the key information for this section.</w:t>
       </w:r>
     </w:p>
     <w:p>
@@ -3401,15 +3617,9 @@
         <w:rPr>
           <w:color w:val="092F48"/>
         </w:rPr>
-        <w:t xml:space="preserve">This section identifies the key project objectives – what specifically will this project achieve? It should </w:t>
-      </w:r>
-      <w:r>
-        <w:rPr>
-          <w:color w:val="092F48"/>
-        </w:rPr>
-        <w:t xml:space="preserve">clearly link to the Program Objectives. It is likely to include active verbs such as replace, revise, provide, secure, create etc. It will reference </w:t>
-      </w:r>
-      <w:hyperlink r:id="rId18">
+        <w:t xml:space="preserve">This section identifies the key project objectives – what specifically will this project achieve? It should clearly link to the Program Objectives. It is likely to include active verbs such as replace, revise, provide, secure, create etc. It will reference </w:t>
+      </w:r>
+      <w:hyperlink r:id="rId15">
         <w:r>
           <w:rPr>
             <w:color w:val="303895"/>
@@ -3428,13 +3638,7 @@
         <w:rPr>
           <w:color w:val="092F48"/>
         </w:rPr>
-        <w:t>whic</w:t>
-      </w:r>
-      <w:r>
-        <w:rPr>
-          <w:color w:val="092F48"/>
-        </w:rPr>
-        <w:t>h is usually a separate document.</w:t>
+        <w:t>which is usually a separate document.</w:t>
       </w:r>
     </w:p>
     <w:p>
@@ -3488,7 +3692,7 @@
         </w:rPr>
         <w:t xml:space="preserve">Describe the main work streams, </w:t>
       </w:r>
-      <w:hyperlink r:id="rId19" w:anchor="work-package-1">
+      <w:hyperlink r:id="rId16" w:anchor="work-package-1">
         <w:r>
           <w:rPr>
             <w:color w:val="303895"/>
@@ -3507,13 +3711,7 @@
         <w:rPr>
           <w:color w:val="001F5F"/>
         </w:rPr>
-        <w:t xml:space="preserve">and products that will be delivered. This section </w:t>
-      </w:r>
-      <w:r>
-        <w:rPr>
-          <w:color w:val="001F5F"/>
-        </w:rPr>
-        <w:t>could include a high-level Work Breakdown Structure (WBS) presented as a graphical hierarchy or as a list with a hierarchy denoted by numbering. For example:</w:t>
+        <w:t>and products that will be delivered. This section could include a high-level Work Breakdown Structure (WBS) presented as a graphical hierarchy or as a list with a hierarchy denoted by numbering. For example:</w:t>
       </w:r>
     </w:p>
     <w:p>
@@ -3557,7 +3755,7 @@
                     <pic:cNvPicPr/>
                   </pic:nvPicPr>
                   <pic:blipFill>
-                    <a:blip r:embed="rId20" cstate="print"/>
+                    <a:blip r:embed="rId17" cstate="print"/>
                     <a:stretch>
                       <a:fillRect/>
                     </a:stretch>
@@ -3601,7 +3799,7 @@
         </w:rPr>
         <w:t xml:space="preserve">Get a template for a graphical </w:t>
       </w:r>
-      <w:hyperlink r:id="rId21">
+      <w:hyperlink r:id="rId18">
         <w:r>
           <w:rPr>
             <w:color w:val="303895"/>
@@ -3632,27 +3830,20 @@
         </w:rPr>
         <w:t xml:space="preserve">Get a template for a </w:t>
       </w:r>
-      <w:hyperlink r:id="rId22">
+      <w:hyperlink r:id="rId19">
         <w:r>
           <w:rPr>
             <w:color w:val="303895"/>
             <w:u w:val="single" w:color="303895"/>
           </w:rPr>
-          <w:t>Work Breakdown Structure in</w:t>
-        </w:r>
-        <w:r>
-          <w:rPr>
-            <w:color w:val="303895"/>
-            <w:u w:val="single" w:color="303895"/>
-          </w:rPr>
-          <w:t xml:space="preserve"> Excel</w:t>
+          <w:t>Work Breakdown Structure in Excel</w:t>
         </w:r>
       </w:hyperlink>
     </w:p>
     <w:p>
       <w:pPr>
         <w:sectPr>
-          <w:headerReference w:type="default" r:id="rId23"/>
+          <w:headerReference w:type="default" r:id="rId20"/>
           <w:pgSz w:w="11910" w:h="16840"/>
           <w:pgMar w:top="1240" w:right="1240" w:bottom="1020" w:left="1220" w:header="821" w:footer="835" w:gutter="0"/>
           <w:cols w:space="720"/>
@@ -3696,7 +3887,7 @@
           <w:i w:val="0"/>
         </w:rPr>
         <w:pict w14:anchorId="275DBB2E">
-          <v:shape id="_x0000_s1044" type="#_x0000_t202" style="width:460.3pt;height:21.6pt;mso-left-percent:-10001;mso-top-percent:-10001;mso-position-horizontal:absolute;mso-position-horizontal-relative:char;mso-position-vertical:absolute;mso-position-vertical-relative:line;mso-left-percent:-10001;mso-top-percent:-10001" fillcolor="#042e60" stroked="f">
+          <v:shape id="_x0000_s1051" type="#_x0000_t202" style="width:460.3pt;height:21.6pt;mso-left-percent:-10001;mso-top-percent:-10001;mso-position-horizontal:absolute;mso-position-horizontal-relative:char;mso-position-vertical:absolute;mso-position-vertical-relative:line;mso-left-percent:-10001;mso-top-percent:-10001" fillcolor="#042e60" stroked="f">
             <v:textbox inset="0,0,0,0">
               <w:txbxContent>
                 <w:p>
@@ -3734,15 +3925,9 @@
         <w:rPr>
           <w:color w:val="000066"/>
         </w:rPr>
-        <w:t xml:space="preserve">Provide a complete list of the deliverables/products the project will produce. Make sure each </w:t>
-      </w:r>
-      <w:r>
-        <w:rPr>
-          <w:color w:val="000066"/>
-        </w:rPr>
-        <w:t xml:space="preserve">deliverable has a unique identifier. This section may include links or references to each products </w:t>
-      </w:r>
-      <w:hyperlink r:id="rId24" w:anchor="product-description">
+        <w:t xml:space="preserve">Provide a complete list of the deliverables/products the project will produce. Make sure each deliverable has a unique identifier. This section may include links or references to each products </w:t>
+      </w:r>
+      <w:hyperlink r:id="rId21" w:anchor="product-description">
         <w:r>
           <w:rPr>
             <w:color w:val="303895"/>
@@ -3989,13 +4174,7 @@
         <w:rPr>
           <w:color w:val="001F5F"/>
         </w:rPr>
-        <w:t xml:space="preserve"> that will be involved in the project or will be </w:t>
-      </w:r>
-      <w:r>
-        <w:rPr>
-          <w:color w:val="001F5F"/>
-        </w:rPr>
-        <w:t>impacted by the project. Include any dependencies here, for example if the project is dependent on an external product or an external decision.</w:t>
+        <w:t xml:space="preserve"> that will be involved in the project or will be impacted by the project. Include any dependencies here, for example if the project is dependent on an external product or an external decision.</w:t>
       </w:r>
     </w:p>
     <w:p>
@@ -4054,16 +4233,7 @@
                 <w:color w:val="001F5F"/>
                 <w:sz w:val="20"/>
               </w:rPr>
-              <w:t xml:space="preserve">Interface or </w:t>
-            </w:r>
-            <w:r>
-              <w:rPr>
-                <w:b/>
-                <w:i/>
-                <w:color w:val="001F5F"/>
-                <w:sz w:val="20"/>
-              </w:rPr>
-              <w:t>dependency with:</w:t>
+              <w:t>Interface or dependency with:</w:t>
             </w:r>
           </w:p>
         </w:tc>
@@ -4191,15 +4361,7 @@
                 <w:color w:val="001F5F"/>
                 <w:sz w:val="20"/>
               </w:rPr>
-              <w:t xml:space="preserve">Keys tasks documented in </w:t>
-            </w:r>
-            <w:r>
-              <w:rPr>
-                <w:i/>
-                <w:color w:val="001F5F"/>
-                <w:sz w:val="20"/>
-              </w:rPr>
-              <w:t>project plan with owners assigned. Job description already in place.</w:t>
+              <w:t>Keys tasks documented in project plan with owners assigned. Job description already in place.</w:t>
             </w:r>
           </w:p>
         </w:tc>
@@ -4265,7 +4427,7 @@
         </w:rPr>
         <w:t xml:space="preserve">See </w:t>
       </w:r>
-      <w:hyperlink r:id="rId25">
+      <w:hyperlink r:id="rId22">
         <w:r>
           <w:rPr>
             <w:color w:val="303895"/>
@@ -4326,7 +4488,7 @@
         </w:rPr>
         <w:t xml:space="preserve">List the </w:t>
       </w:r>
-      <w:hyperlink r:id="rId26" w:anchor="assumption">
+      <w:hyperlink r:id="rId23" w:anchor="assumption">
         <w:r>
           <w:rPr>
             <w:color w:val="303895"/>
@@ -4353,19 +4515,7 @@
         <w:rPr>
           <w:color w:val="001F5F"/>
         </w:rPr>
-        <w:t xml:space="preserve"> </w:t>
-      </w:r>
-      <w:r>
-        <w:rPr>
-          <w:color w:val="001F5F"/>
-        </w:rPr>
-        <w:t>assumptions may have been made around legislation, other projects, mark</w:t>
-      </w:r>
-      <w:r>
-        <w:rPr>
-          <w:color w:val="001F5F"/>
-        </w:rPr>
-        <w:t>et conditions, recruitment etc.</w:t>
+        <w:t xml:space="preserve"> assumptions may have been made around legislation, other projects, market conditions, recruitment etc.</w:t>
       </w:r>
     </w:p>
     <w:p>
@@ -4419,7 +4569,7 @@
         </w:rPr>
         <w:t xml:space="preserve">Describe in measurable terms the criteria that </w:t>
       </w:r>
-      <w:hyperlink r:id="rId27" w:anchor="sponsor-1">
+      <w:hyperlink r:id="rId24" w:anchor="sponsor-1">
         <w:r>
           <w:rPr>
             <w:color w:val="303895"/>
@@ -4438,19 +4588,7 @@
         <w:rPr>
           <w:color w:val="001F5F"/>
         </w:rPr>
-        <w:t>will use to evaluate and accept</w:t>
-      </w:r>
-      <w:r>
-        <w:rPr>
-          <w:color w:val="001F5F"/>
-        </w:rPr>
-        <w:t xml:space="preserve"> or </w:t>
-      </w:r>
-      <w:r>
-        <w:rPr>
-          <w:color w:val="001F5F"/>
-        </w:rPr>
-        <w:t>reject the project deliverables and outputs. This might include conditions that are not related to products like delivery by a certain</w:t>
+        <w:t>will use to evaluate and accept or reject the project deliverables and outputs. This might include conditions that are not related to products like delivery by a certain</w:t>
       </w:r>
       <w:r>
         <w:rPr>
@@ -4572,15 +4710,7 @@
           <w:color w:val="001F5F"/>
           <w:sz w:val="20"/>
         </w:rPr>
-        <w:t>How fee</w:t>
-      </w:r>
-      <w:r>
-        <w:rPr>
-          <w:i/>
-          <w:color w:val="001F5F"/>
-          <w:sz w:val="20"/>
-        </w:rPr>
-        <w:t>dback will be collected on the value of this project by users of the</w:t>
+        <w:t>How feedback will be collected on the value of this project by users of the</w:t>
       </w:r>
       <w:r>
         <w:rPr>
@@ -4642,7 +4772,7 @@
         </w:rPr>
         <w:t xml:space="preserve"> </w:t>
       </w:r>
-      <w:hyperlink r:id="rId28" w:anchor="sponsor-1">
+      <w:hyperlink r:id="rId25" w:anchor="sponsor-1">
         <w:r>
           <w:rPr>
             <w:i/>
@@ -4995,13 +5125,7 @@
         <w:rPr>
           <w:color w:val="001F5F"/>
         </w:rPr>
-        <w:t xml:space="preserve">List the known risks to the successful delivery of the project. These should be specific to the project </w:t>
-      </w:r>
-      <w:r>
-        <w:rPr>
-          <w:color w:val="001F5F"/>
-        </w:rPr>
-        <w:t>and not just a reiteration of common project risks.</w:t>
+        <w:t>List the known risks to the successful delivery of the project. These should be specific to the project and not just a reiteration of common project risks.</w:t>
       </w:r>
     </w:p>
     <w:p>
@@ -5025,7 +5149,7 @@
         </w:rPr>
         <w:t xml:space="preserve">Helpful guides for this section: </w:t>
       </w:r>
-      <w:hyperlink r:id="rId29">
+      <w:hyperlink r:id="rId26">
         <w:r>
           <w:rPr>
             <w:color w:val="171C4A"/>
@@ -5046,7 +5170,7 @@
         </w:rPr>
         <w:t xml:space="preserve">Example </w:t>
       </w:r>
-      <w:hyperlink r:id="rId30">
+      <w:hyperlink r:id="rId27">
         <w:r>
           <w:rPr>
             <w:color w:val="171C4A"/>
@@ -5061,7 +5185,7 @@
           <w:t xml:space="preserve">. </w:t>
         </w:r>
       </w:hyperlink>
-      <w:hyperlink r:id="rId31">
+      <w:hyperlink r:id="rId28">
         <w:r>
           <w:rPr>
             <w:color w:val="092F48"/>
@@ -5076,7 +5200,7 @@
         </w:rPr>
         <w:t xml:space="preserve"> </w:t>
       </w:r>
-      <w:hyperlink r:id="rId32">
+      <w:hyperlink r:id="rId29">
         <w:r>
           <w:rPr>
             <w:color w:val="092F48"/>
@@ -5514,15 +5638,7 @@
                 <w:color w:val="001F5F"/>
                 <w:sz w:val="20"/>
               </w:rPr>
-              <w:t xml:space="preserve">Additional capital </w:t>
-            </w:r>
-            <w:r>
-              <w:rPr>
-                <w:i/>
-                <w:color w:val="001F5F"/>
-                <w:sz w:val="20"/>
-              </w:rPr>
-              <w:t>expenditure may be required in addition to that approved</w:t>
+              <w:t>Additional capital expenditure may be required in addition to that approved</w:t>
             </w:r>
           </w:p>
         </w:tc>
@@ -5749,13 +5865,7 @@
         <w:rPr>
           <w:color w:val="001F5F"/>
         </w:rPr>
-        <w:t xml:space="preserve">In this section include an organization chart for the project. It won’t necessarily show line </w:t>
-      </w:r>
-      <w:r>
-        <w:rPr>
-          <w:color w:val="001F5F"/>
-        </w:rPr>
-        <w:t>management responsibilities, rather reporting and communication lines for the project. Include the</w:t>
+        <w:t>In this section include an organization chart for the project. It won’t necessarily show line management responsibilities, rather reporting and communication lines for the project. Include the</w:t>
       </w:r>
       <w:r>
         <w:rPr>
@@ -5777,7 +5887,7 @@
         </w:rPr>
         <w:t>a</w:t>
       </w:r>
-      <w:hyperlink r:id="rId33" w:anchor="raci">
+      <w:hyperlink r:id="rId30" w:anchor="raci">
         <w:r>
           <w:rPr>
             <w:color w:val="303895"/>
@@ -5804,13 +5914,7 @@
         <w:rPr>
           <w:color w:val="001F5F"/>
         </w:rPr>
-        <w:t>i</w:t>
-      </w:r>
-      <w:r>
-        <w:rPr>
-          <w:color w:val="001F5F"/>
-        </w:rPr>
-        <w:t>f</w:t>
+        <w:t>if</w:t>
       </w:r>
       <w:r>
         <w:rPr>
@@ -5923,13 +6027,7 @@
         <w:rPr>
           <w:color w:val="001F5F"/>
         </w:rPr>
-        <w:t xml:space="preserve"> the business benefits a communication strategy will be needed, be that for internal staff </w:t>
-      </w:r>
-      <w:r>
-        <w:rPr>
-          <w:color w:val="001F5F"/>
-        </w:rPr>
-        <w:t>impacted by the change or for external parties.</w:t>
+        <w:t xml:space="preserve"> the business benefits a communication strategy will be needed, be that for internal staff impacted by the change or for external parties.</w:t>
       </w:r>
     </w:p>
     <w:p>
@@ -5951,40 +6049,28 @@
         <w:rPr>
           <w:color w:val="001F5F"/>
         </w:rPr>
-        <w:t>Set out how information about the project will be communicated. For</w:t>
-      </w:r>
+        <w:t xml:space="preserve">Set out how information about the project will be communicated. For </w:t>
+      </w:r>
+      <w:proofErr w:type="gramStart"/>
       <w:r>
         <w:rPr>
           <w:color w:val="001F5F"/>
         </w:rPr>
-        <w:t xml:space="preserve"> </w:t>
-      </w:r>
-      <w:proofErr w:type="gramStart"/>
+        <w:t>example</w:t>
+      </w:r>
+      <w:proofErr w:type="gramEnd"/>
       <w:r>
         <w:rPr>
           <w:color w:val="001F5F"/>
         </w:rPr>
-        <w:t>example</w:t>
-      </w:r>
-      <w:proofErr w:type="gramEnd"/>
-      <w:r>
-        <w:rPr>
-          <w:color w:val="001F5F"/>
-        </w:rPr>
-        <w:t xml:space="preserve"> how will the project </w:t>
-      </w:r>
-      <w:r>
-        <w:rPr>
-          <w:color w:val="001F5F"/>
-        </w:rPr>
-        <w:t>communicate progress, escalations, readiness plans for go live etc. There may need to be separate plans for internal and external communications.</w:t>
+        <w:t xml:space="preserve"> how will the project communicate progress, escalations, readiness plans for go live etc. There may need to be separate plans for internal and external communications.</w:t>
       </w:r>
     </w:p>
     <w:p>
       <w:pPr>
         <w:spacing w:line="276" w:lineRule="auto"/>
         <w:sectPr>
-          <w:headerReference w:type="default" r:id="rId34"/>
+          <w:headerReference w:type="default" r:id="rId31"/>
           <w:pgSz w:w="11910" w:h="16840"/>
           <w:pgMar w:top="1140" w:right="1240" w:bottom="1020" w:left="1220" w:header="880" w:footer="835" w:gutter="0"/>
           <w:cols w:space="720"/>
@@ -6064,13 +6150,7 @@
         <w:rPr>
           <w:color w:val="001F5F"/>
         </w:rPr>
-        <w:t xml:space="preserve">Document the process, timings and governance of the planned internal communications. The table </w:t>
-      </w:r>
-      <w:r>
-        <w:rPr>
-          <w:color w:val="001F5F"/>
-        </w:rPr>
-        <w:t>below may be helpful.</w:t>
+        <w:t>Document the process, timings and governance of the planned internal communications. The table below may be helpful.</w:t>
       </w:r>
     </w:p>
     <w:p>
@@ -6854,13 +6934,7 @@
         <w:rPr>
           <w:color w:val="001F5F"/>
         </w:rPr>
-        <w:t xml:space="preserve">Document the process, timings and governance of the planned external communications. The table </w:t>
-      </w:r>
-      <w:r>
-        <w:rPr>
-          <w:color w:val="001F5F"/>
-        </w:rPr>
-        <w:t>below may be helpful.</w:t>
+        <w:t>Document the process, timings and governance of the planned external communications. The table below may be helpful.</w:t>
       </w:r>
     </w:p>
     <w:p>
@@ -7074,15 +7148,7 @@
                 <w:color w:val="001F5F"/>
                 <w:sz w:val="20"/>
               </w:rPr>
-              <w:t xml:space="preserve">Marketing bulletin </w:t>
-            </w:r>
-            <w:r>
-              <w:rPr>
-                <w:i/>
-                <w:color w:val="001F5F"/>
-                <w:sz w:val="20"/>
-              </w:rPr>
-              <w:t>to existing customers</w:t>
+              <w:t>Marketing bulletin to existing customers</w:t>
             </w:r>
           </w:p>
         </w:tc>
@@ -7506,7 +7572,7 @@
         </w:rPr>
         <w:t xml:space="preserve">Two aspects of </w:t>
       </w:r>
-      <w:hyperlink r:id="rId35" w:anchor="quality-management">
+      <w:hyperlink r:id="rId32" w:anchor="quality-management">
         <w:r>
           <w:rPr>
             <w:color w:val="303895"/>
@@ -7525,19 +7591,7 @@
         <w:rPr>
           <w:color w:val="001F5F"/>
         </w:rPr>
-        <w:t xml:space="preserve">should be considered within the PID: firstly securing high quality </w:t>
-      </w:r>
-      <w:r>
-        <w:rPr>
-          <w:color w:val="001F5F"/>
-        </w:rPr>
-        <w:t>project management and secondly ensuring that deliverables</w:t>
-      </w:r>
-      <w:r>
-        <w:rPr>
-          <w:color w:val="001F5F"/>
-        </w:rPr>
-        <w:t xml:space="preserve"> are produced to agreed quality standards.</w:t>
+        <w:t>should be considered within the PID: firstly securing high quality project management and secondly ensuring that deliverables are produced to agreed quality standards.</w:t>
       </w:r>
     </w:p>
     <w:p>
@@ -7591,19 +7645,7 @@
         <w:rPr>
           <w:color w:val="001F5F"/>
         </w:rPr>
-        <w:t xml:space="preserve">For some projects quality of project delivery may be provided through pre-existing governance </w:t>
-      </w:r>
-      <w:r>
-        <w:rPr>
-          <w:color w:val="001F5F"/>
-        </w:rPr>
-        <w:t>provided by program, portfolio management or a project management office. In thes</w:t>
-      </w:r>
-      <w:r>
-        <w:rPr>
-          <w:color w:val="001F5F"/>
-        </w:rPr>
-        <w:t xml:space="preserve">e </w:t>
+        <w:t xml:space="preserve">For some projects quality of project delivery may be provided through pre-existing governance provided by program, portfolio management or a project management office. In these </w:t>
       </w:r>
       <w:proofErr w:type="gramStart"/>
       <w:r>
@@ -7658,13 +7700,7 @@
         <w:rPr>
           <w:color w:val="001F5F"/>
         </w:rPr>
-        <w:t xml:space="preserve">Responsibility for checking that all procedures have been correctly followed in preparing this PID rests </w:t>
-      </w:r>
-      <w:r>
-        <w:rPr>
-          <w:color w:val="001F5F"/>
-        </w:rPr>
-        <w:t>with: [Insert Name] Senior Project Manager.</w:t>
+        <w:t>Responsibility for checking that all procedures have been correctly followed in preparing this PID rests with: [Insert Name] Senior Project Manager.</w:t>
       </w:r>
     </w:p>
     <w:p>
@@ -7677,19 +7713,7 @@
         <w:rPr>
           <w:color w:val="001F5F"/>
         </w:rPr>
-        <w:t xml:space="preserve">Responsibility for checking and signing off this PID and for ensuring it follows the PID guidance rests </w:t>
-      </w:r>
-      <w:r>
-        <w:rPr>
-          <w:color w:val="001F5F"/>
-        </w:rPr>
-        <w:t>wit</w:t>
-      </w:r>
-      <w:r>
-        <w:rPr>
-          <w:color w:val="001F5F"/>
-        </w:rPr>
-        <w:t>h: [Insert Name] Program Manager.</w:t>
+        <w:t>Responsibility for checking and signing off this PID and for ensuring it follows the PID guidance rests with: [Insert Name] Program Manager.</w:t>
       </w:r>
     </w:p>
     <w:p>
@@ -7731,13 +7755,7 @@
         <w:rPr>
           <w:color w:val="001F5F"/>
         </w:rPr>
-        <w:t xml:space="preserve">Responsibility for ongoing monitoring and supervision to ensure that ongoing project management </w:t>
-      </w:r>
-      <w:r>
-        <w:rPr>
-          <w:color w:val="001F5F"/>
-        </w:rPr>
-        <w:t xml:space="preserve">complies with the agreed procedures and processes rests with [Insert Name] of the </w:t>
+        <w:t xml:space="preserve">Responsibility for ongoing monitoring and supervision to ensure that ongoing project management complies with the agreed procedures and processes rests with [Insert Name] of the </w:t>
       </w:r>
       <w:proofErr w:type="spellStart"/>
       <w:r>
@@ -7787,13 +7805,7 @@
         <w:rPr>
           <w:color w:val="303895"/>
         </w:rPr>
-        <w:t>QUA</w:t>
-      </w:r>
-      <w:r>
-        <w:rPr>
-          <w:color w:val="303895"/>
-        </w:rPr>
-        <w:t>LITY MANAGEMENT OF THE DELIVERABLES</w:t>
+        <w:t>QUALITY MANAGEMENT OF THE DELIVERABLES</w:t>
       </w:r>
     </w:p>
     <w:p>
@@ -7806,13 +7818,7 @@
         <w:rPr>
           <w:color w:val="001F5F"/>
         </w:rPr>
-        <w:t xml:space="preserve">In this section document what the quality standards, quality assurance process and quality checking </w:t>
-      </w:r>
-      <w:r>
-        <w:rPr>
-          <w:color w:val="001F5F"/>
-        </w:rPr>
-        <w:t xml:space="preserve">are for each project deliverable. A table </w:t>
+        <w:t xml:space="preserve">In this section document what the quality standards, quality assurance process and quality checking are for each project deliverable. A table </w:t>
       </w:r>
       <w:proofErr w:type="gramStart"/>
       <w:r>
@@ -8130,15 +8136,7 @@
                 <w:color w:val="001F5F"/>
                 <w:sz w:val="20"/>
               </w:rPr>
-              <w:t xml:space="preserve">Pre-approved </w:t>
-            </w:r>
-            <w:r>
-              <w:rPr>
-                <w:i/>
-                <w:color w:val="001F5F"/>
-                <w:sz w:val="20"/>
-              </w:rPr>
-              <w:t>suppliers only.</w:t>
+              <w:t>Pre-approved suppliers only.</w:t>
             </w:r>
           </w:p>
         </w:tc>
@@ -8305,7 +8303,7 @@
         </w:rPr>
         <w:t xml:space="preserve">List the </w:t>
       </w:r>
-      <w:hyperlink r:id="rId36">
+      <w:hyperlink r:id="rId33">
         <w:r>
           <w:rPr>
             <w:color w:val="303895"/>
@@ -8324,21 +8322,9 @@
         <w:rPr>
           <w:color w:val="001F5F"/>
         </w:rPr>
-        <w:t>(key points in a project</w:t>
-      </w:r>
-      <w:r>
-        <w:rPr>
-          <w:color w:val="001F5F"/>
-        </w:rPr>
-        <w:t xml:space="preserve"> life cycle). They might be target dates that must be </w:t>
-      </w:r>
-      <w:r>
-        <w:rPr>
-          <w:color w:val="001F5F"/>
-        </w:rPr>
-        <w:t xml:space="preserve">met or delivery of important </w:t>
-      </w:r>
-      <w:hyperlink r:id="rId37" w:anchor="work-package-1">
+        <w:t xml:space="preserve">(key points in a project life cycle). They might be target dates that must be met or delivery of important </w:t>
+      </w:r>
+      <w:hyperlink r:id="rId34" w:anchor="work-package-1">
         <w:r>
           <w:rPr>
             <w:color w:val="303895"/>
@@ -8357,13 +8343,7 @@
         <w:rPr>
           <w:color w:val="001F5F"/>
         </w:rPr>
-        <w:t>or markers of progress. This section wil</w:t>
-      </w:r>
-      <w:r>
-        <w:rPr>
-          <w:color w:val="001F5F"/>
-        </w:rPr>
-        <w:t xml:space="preserve">l likely contain a table </w:t>
+        <w:t xml:space="preserve">or markers of progress. This section will likely contain a table </w:t>
       </w:r>
       <w:proofErr w:type="gramStart"/>
       <w:r>
@@ -8820,15 +8800,9 @@
         <w:rPr>
           <w:color w:val="001F5F"/>
         </w:rPr>
-        <w:t xml:space="preserve"> the Roles and Responsibilities should be included along with the resources needed, their skill set, when they are needed, how long for and the </w:t>
-      </w:r>
-      <w:r>
-        <w:rPr>
-          <w:color w:val="001F5F"/>
-        </w:rPr>
-        <w:t xml:space="preserve">associated costs. Get a </w:t>
-      </w:r>
-      <w:hyperlink r:id="rId38">
+        <w:t xml:space="preserve"> the Roles and Responsibilities should be included along with the resources needed, their skill set, when they are needed, how long for and the associated costs. Get a </w:t>
+      </w:r>
+      <w:hyperlink r:id="rId35">
         <w:r>
           <w:rPr>
             <w:color w:val="303895"/>
@@ -8843,7 +8817,7 @@
         </w:rPr>
         <w:t xml:space="preserve"> </w:t>
       </w:r>
-      <w:hyperlink r:id="rId39">
+      <w:hyperlink r:id="rId36">
         <w:r>
           <w:rPr>
             <w:color w:val="303895"/>
@@ -8958,7 +8932,7 @@
           <w:i w:val="0"/>
         </w:rPr>
         <w:pict w14:anchorId="17F0B01B">
-          <v:shape id="_x0000_s1031" type="#_x0000_t202" style="width:460.3pt;height:21.5pt;mso-left-percent:-10001;mso-top-percent:-10001;mso-position-horizontal:absolute;mso-position-horizontal-relative:char;mso-position-vertical:absolute;mso-position-vertical-relative:line;mso-left-percent:-10001;mso-top-percent:-10001" fillcolor="#042e60" stroked="f">
+          <v:shape id="_x0000_s1050" type="#_x0000_t202" style="width:460.3pt;height:21.5pt;mso-left-percent:-10001;mso-top-percent:-10001;mso-position-horizontal:absolute;mso-position-horizontal-relative:char;mso-position-vertical:absolute;mso-position-vertical-relative:line;mso-left-percent:-10001;mso-top-percent:-10001" fillcolor="#042e60" stroked="f">
             <v:textbox inset="0,0,0,0">
               <w:txbxContent>
                 <w:p>
@@ -9011,7 +8985,7 @@
         </w:rPr>
         <w:t xml:space="preserve">Document the agreed </w:t>
       </w:r>
-      <w:hyperlink r:id="rId40">
+      <w:hyperlink r:id="rId37">
         <w:r>
           <w:rPr>
             <w:color w:val="303895"/>
@@ -9032,7 +9006,7 @@
         </w:rPr>
         <w:t xml:space="preserve">and provide a brief confirmation of the </w:t>
       </w:r>
-      <w:hyperlink r:id="rId41" w:anchor="exception-process">
+      <w:hyperlink r:id="rId38" w:anchor="exception-process">
         <w:r>
           <w:rPr>
             <w:color w:val="303895"/>
@@ -9066,7 +9040,7 @@
         </w:rPr>
         <w:t xml:space="preserve">Refer also to the </w:t>
       </w:r>
-      <w:hyperlink r:id="rId42">
+      <w:hyperlink r:id="rId39">
         <w:r>
           <w:rPr>
             <w:color w:val="303895"/>
@@ -9087,7 +9061,7 @@
         </w:rPr>
         <w:t xml:space="preserve">that will be followed for this project. See example </w:t>
       </w:r>
-      <w:hyperlink r:id="rId43" w:anchor="cost-and-time-tolerances">
+      <w:hyperlink r:id="rId40" w:anchor="cost-and-time-tolerances">
         <w:r>
           <w:rPr>
             <w:color w:val="303895"/>
@@ -9102,7 +9076,7 @@
         </w:rPr>
         <w:t xml:space="preserve"> </w:t>
       </w:r>
-      <w:hyperlink r:id="rId44" w:anchor="cost-and-time-tolerances">
+      <w:hyperlink r:id="rId41" w:anchor="cost-and-time-tolerances">
         <w:r>
           <w:rPr>
             <w:color w:val="303895"/>
@@ -9225,13 +9199,7 @@
         <w:rPr>
           <w:color w:val="001F5F"/>
         </w:rPr>
-        <w:t xml:space="preserve">Keep a record of the changes made to each version of the PID. This section may form part of the PID </w:t>
-      </w:r>
-      <w:r>
-        <w:rPr>
-          <w:color w:val="001F5F"/>
-        </w:rPr>
-        <w:t>header/document information page, or an appendix.</w:t>
+        <w:t>Keep a record of the changes made to each version of the PID. This section may form part of the PID header/document information page, or an appendix.</w:t>
       </w:r>
     </w:p>
     <w:p>
@@ -9290,7 +9258,7 @@
         </w:rPr>
         <w:t xml:space="preserve">Include the specifications for the </w:t>
       </w:r>
-      <w:hyperlink r:id="rId45" w:anchor="work-package-1">
+      <w:hyperlink r:id="rId42" w:anchor="work-package-1">
         <w:r>
           <w:rPr>
             <w:color w:val="303895"/>
@@ -9309,15 +9277,9 @@
         <w:rPr>
           <w:color w:val="001F5F"/>
         </w:rPr>
-        <w:t xml:space="preserve">and project deliverables. For example, a unique </w:t>
-      </w:r>
-      <w:r>
-        <w:rPr>
-          <w:color w:val="001F5F"/>
-        </w:rPr>
-        <w:t xml:space="preserve">reference for each deliverable, title, purpose, composition, format, owner, </w:t>
-      </w:r>
-      <w:hyperlink r:id="rId46" w:anchor="quality-criteria">
+        <w:t xml:space="preserve">and project deliverables. For example, a unique reference for each deliverable, title, purpose, composition, format, owner, </w:t>
+      </w:r>
+      <w:hyperlink r:id="rId43" w:anchor="quality-criteria">
         <w:r>
           <w:rPr>
             <w:color w:val="303895"/>
@@ -9766,13 +9728,7 @@
         <w:rPr>
           <w:color w:val="001F5F"/>
         </w:rPr>
-        <w:t xml:space="preserve">Document the budget, cost and revenue forecast and any payment milestones as appropriate for the </w:t>
-      </w:r>
-      <w:r>
-        <w:rPr>
-          <w:color w:val="001F5F"/>
-        </w:rPr>
-        <w:t>project.</w:t>
+        <w:t>Document the budget, cost and revenue forecast and any payment milestones as appropriate for the project.</w:t>
       </w:r>
     </w:p>
     <w:p>
@@ -9829,21 +9785,9 @@
         <w:rPr>
           <w:color w:val="001F5F"/>
         </w:rPr>
-        <w:t>Provide a detailed project schedule. For example, a Microsoft Project plan may be attached he</w:t>
-      </w:r>
-      <w:r>
-        <w:rPr>
-          <w:color w:val="001F5F"/>
-        </w:rPr>
-        <w:t xml:space="preserve">re or </w:t>
-      </w:r>
-      <w:r>
-        <w:rPr>
-          <w:color w:val="001F5F"/>
-        </w:rPr>
-        <w:t xml:space="preserve">referenced in this section. Get ready made </w:t>
-      </w:r>
-      <w:hyperlink r:id="rId47">
+        <w:t xml:space="preserve">Provide a detailed project schedule. For example, a Microsoft Project plan may be attached here or referenced in this section. Get ready made </w:t>
+      </w:r>
+      <w:hyperlink r:id="rId44">
         <w:r>
           <w:rPr>
             <w:color w:val="303895"/>
@@ -9864,7 +9808,7 @@
         </w:rPr>
         <w:t xml:space="preserve">This may also include detailed team plans and resource plans. Get a </w:t>
       </w:r>
-      <w:hyperlink r:id="rId48">
+      <w:hyperlink r:id="rId45">
         <w:r>
           <w:rPr>
             <w:color w:val="303895"/>
@@ -9881,8 +9825,8 @@
       </w:hyperlink>
     </w:p>
     <w:sectPr>
-      <w:headerReference w:type="default" r:id="rId49"/>
-      <w:footerReference w:type="default" r:id="rId50"/>
+      <w:headerReference w:type="default" r:id="rId46"/>
+      <w:footerReference w:type="default" r:id="rId47"/>
       <w:pgSz w:w="11910" w:h="16840"/>
       <w:pgMar w:top="800" w:right="1240" w:bottom="1020" w:left="1220" w:header="0" w:footer="835" w:gutter="0"/>
       <w:pgNumType w:start="7"/>
@@ -9952,13 +9896,8 @@
                   <w:fldChar w:fldCharType="separate"/>
                 </w:r>
                 <w:r>
-                  <w:t>i</w:t>
+                  <w:t>ii</w:t>
                 </w:r>
-                <w:proofErr w:type="spellStart"/>
-                <w:r>
-                  <w:t>i</w:t>
-                </w:r>
-                <w:proofErr w:type="spellEnd"/>
                 <w:r>
                   <w:fldChar w:fldCharType="end"/>
                 </w:r>
@@ -10014,13 +9953,8 @@
                   <w:fldChar w:fldCharType="separate"/>
                 </w:r>
                 <w:r>
-                  <w:t>ii</w:t>
+                  <w:t>iii</w:t>
                 </w:r>
-                <w:proofErr w:type="spellStart"/>
-                <w:r>
-                  <w:t>i</w:t>
-                </w:r>
-                <w:proofErr w:type="spellEnd"/>
                 <w:r>
                   <w:fldChar w:fldCharType="end"/>
                 </w:r>
@@ -10225,16 +10159,7 @@
                     <w:spacing w:val="11"/>
                     <w:shd w:val="clear" w:color="auto" w:fill="042E60"/>
                   </w:rPr>
-                  <w:t>P</w:t>
-                </w:r>
-                <w:r>
-                  <w:rPr>
-                    <w:rFonts w:ascii="Century Gothic"/>
-                    <w:color w:val="FFFFFF"/>
-                    <w:spacing w:val="11"/>
-                    <w:shd w:val="clear" w:color="auto" w:fill="042E60"/>
-                  </w:rPr>
-                  <w:t xml:space="preserve">ROJECT  </w:t>
+                  <w:t xml:space="preserve">PROJECT  </w:t>
                 </w:r>
                 <w:r>
                   <w:rPr>
@@ -11025,6 +10950,7 @@
   <w:style w:type="character" w:default="1" w:styleId="Carpredefinitoparagrafo">
     <w:name w:val="Default Paragraph Font"/>
     <w:uiPriority w:val="1"/>
+    <w:semiHidden/>
     <w:unhideWhenUsed/>
   </w:style>
   <w:style w:type="table" w:default="1" w:styleId="Tabellanormale">
